--- a/src/1G/suites_arith_geo/exercices.docx
+++ b/src/1G/suites_arith_geo/exercices.docx
@@ -1,6 +1,6 @@
 
 <file path=word/document.xml><?xml version="1.0" encoding="utf-8"?>
-<w:document xmlns:wpc="http://schemas.microsoft.com/office/word/2010/wordprocessingCanvas" xmlns:cx="http://schemas.microsoft.com/office/drawing/2014/chartex" xmlns:cx1="http://schemas.microsoft.com/office/drawing/2015/9/8/chartex" xmlns:cx2="http://schemas.microsoft.com/office/drawing/2015/10/21/chartex" xmlns:cx3="http://schemas.microsoft.com/office/drawing/2016/5/9/chartex" xmlns:cx4="http://schemas.microsoft.com/office/drawing/2016/5/10/chartex" xmlns:cx5="http://schemas.microsoft.com/office/drawing/2016/5/11/chartex" xmlns:cx6="http://schemas.microsoft.com/office/drawing/2016/5/12/chartex" xmlns:cx7="http://schemas.microsoft.com/office/drawing/2016/5/13/chartex" xmlns:cx8="http://schemas.microsoft.com/office/drawing/2016/5/14/chartex" xmlns:mc="http://schemas.openxmlformats.org/markup-compatibility/2006" xmlns:aink="http://schemas.microsoft.com/office/drawing/2016/ink" xmlns:am3d="http://schemas.microsoft.com/office/drawing/2017/model3d" xmlns:o="urn:schemas-microsoft-com:office:office" xmlns:oel="http://schemas.microsoft.com/office/2019/extlst" xmlns:r="http://schemas.openxmlformats.org/officeDocument/2006/relationships" xmlns:m="http://schemas.openxmlformats.org/officeDocument/2006/math" xmlns:v="urn:schemas-microsoft-com:vml" xmlns:wp14="http://schemas.microsoft.com/office/word/2010/wordprocessingDrawing" xmlns:wp="http://schemas.openxmlformats.org/drawingml/2006/wordprocessingDrawing" xmlns:w10="urn:schemas-microsoft-com:office:word" xmlns:w="http://schemas.openxmlformats.org/wordprocessingml/2006/main" xmlns:w14="http://schemas.microsoft.com/office/word/2010/wordml" xmlns:w15="http://schemas.microsoft.com/office/word/2012/wordml" xmlns:w16cex="http://schemas.microsoft.com/office/word/2018/wordml/cex" xmlns:w16cid="http://schemas.microsoft.com/office/word/2016/wordml/cid" xmlns:w16="http://schemas.microsoft.com/office/word/2018/wordml" xmlns:w16sdtdh="http://schemas.microsoft.com/office/word/2020/wordml/sdtdatahash" xmlns:w16se="http://schemas.microsoft.com/office/word/2015/wordml/symex" xmlns:wpg="http://schemas.microsoft.com/office/word/2010/wordprocessingGroup" xmlns:wpi="http://schemas.microsoft.com/office/word/2010/wordprocessingInk" xmlns:wne="http://schemas.microsoft.com/office/word/2006/wordml" xmlns:wps="http://schemas.microsoft.com/office/word/2010/wordprocessingShape" mc:Ignorable="w14 w15 w16se w16cid w16 w16cex w16sdtdh wp14">
+<w:document xmlns:wpc="http://schemas.microsoft.com/office/word/2010/wordprocessingCanvas" xmlns:cx="http://schemas.microsoft.com/office/drawing/2014/chartex" xmlns:cx1="http://schemas.microsoft.com/office/drawing/2015/9/8/chartex" xmlns:cx2="http://schemas.microsoft.com/office/drawing/2015/10/21/chartex" xmlns:cx3="http://schemas.microsoft.com/office/drawing/2016/5/9/chartex" xmlns:cx4="http://schemas.microsoft.com/office/drawing/2016/5/10/chartex" xmlns:cx5="http://schemas.microsoft.com/office/drawing/2016/5/11/chartex" xmlns:cx6="http://schemas.microsoft.com/office/drawing/2016/5/12/chartex" xmlns:cx7="http://schemas.microsoft.com/office/drawing/2016/5/13/chartex" xmlns:cx8="http://schemas.microsoft.com/office/drawing/2016/5/14/chartex" xmlns:mc="http://schemas.openxmlformats.org/markup-compatibility/2006" xmlns:aink="http://schemas.microsoft.com/office/drawing/2016/ink" xmlns:am3d="http://schemas.microsoft.com/office/drawing/2017/model3d" xmlns:o="urn:schemas-microsoft-com:office:office" xmlns:oel="http://schemas.microsoft.com/office/2019/extlst" xmlns:r="http://schemas.openxmlformats.org/officeDocument/2006/relationships" xmlns:m="http://schemas.openxmlformats.org/officeDocument/2006/math" xmlns:v="urn:schemas-microsoft-com:vml" xmlns:wp14="http://schemas.microsoft.com/office/word/2010/wordprocessingDrawing" xmlns:wp="http://schemas.openxmlformats.org/drawingml/2006/wordprocessingDrawing" xmlns:w10="urn:schemas-microsoft-com:office:word" xmlns:w="http://schemas.openxmlformats.org/wordprocessingml/2006/main" xmlns:w14="http://schemas.microsoft.com/office/word/2010/wordml" xmlns:w15="http://schemas.microsoft.com/office/word/2012/wordml" xmlns:w16cex="http://schemas.microsoft.com/office/word/2018/wordml/cex" xmlns:w16cid="http://schemas.microsoft.com/office/word/2016/wordml/cid" xmlns:w16="http://schemas.microsoft.com/office/word/2018/wordml" xmlns:w16du="http://schemas.microsoft.com/office/word/2023/wordml/word16du" xmlns:w16sdtdh="http://schemas.microsoft.com/office/word/2020/wordml/sdtdatahash" xmlns:w16se="http://schemas.microsoft.com/office/word/2015/wordml/symex" xmlns:wpg="http://schemas.microsoft.com/office/word/2010/wordprocessingGroup" xmlns:wpi="http://schemas.microsoft.com/office/word/2010/wordprocessingInk" xmlns:wne="http://schemas.microsoft.com/office/word/2006/wordml" xmlns:wps="http://schemas.microsoft.com/office/word/2010/wordprocessingShape" mc:Ignorable="w14 w15 w16se w16cid w16 w16cex w16sdtdh w16du wp14">
   <w:body>
     <w:p>
       <w:r>
@@ -1248,21 +1248,7 @@
         <w:rPr>
           <w:rFonts w:eastAsiaTheme="minorEastAsia" w:cs="Arial"/>
         </w:rPr>
-        <w:t xml:space="preserve"> </w:t>
-      </w:r>
-      <w:proofErr w:type="gramStart"/>
-      <w:r>
-        <w:rPr>
-          <w:rFonts w:eastAsiaTheme="minorEastAsia" w:cs="Arial"/>
-        </w:rPr>
-        <w:t>définie</w:t>
-      </w:r>
-      <w:proofErr w:type="gramEnd"/>
-      <w:r>
-        <w:rPr>
-          <w:rFonts w:eastAsiaTheme="minorEastAsia" w:cs="Arial"/>
-        </w:rPr>
-        <w:t xml:space="preserve"> par </w:t>
+        <w:t xml:space="preserve"> définie par </w:t>
       </w:r>
       <m:oMath>
         <m:sSub>
@@ -1449,21 +1435,7 @@
         <w:rPr>
           <w:rFonts w:eastAsiaTheme="minorEastAsia" w:cs="Arial"/>
         </w:rPr>
-        <w:t xml:space="preserve"> </w:t>
-      </w:r>
-      <w:proofErr w:type="gramStart"/>
-      <w:r>
-        <w:rPr>
-          <w:rFonts w:eastAsiaTheme="minorEastAsia" w:cs="Arial"/>
-        </w:rPr>
-        <w:t>définie</w:t>
-      </w:r>
-      <w:proofErr w:type="gramEnd"/>
-      <w:r>
-        <w:rPr>
-          <w:rFonts w:eastAsiaTheme="minorEastAsia" w:cs="Arial"/>
-        </w:rPr>
-        <w:t xml:space="preserve"> par </w:t>
+        <w:t xml:space="preserve"> définie par </w:t>
       </w:r>
       <m:oMath>
         <m:sSub>
@@ -1578,21 +1550,7 @@
         <w:rPr>
           <w:rFonts w:eastAsiaTheme="minorEastAsia" w:cs="Arial"/>
         </w:rPr>
-        <w:t xml:space="preserve"> </w:t>
-      </w:r>
-      <w:proofErr w:type="gramStart"/>
-      <w:r>
-        <w:rPr>
-          <w:rFonts w:eastAsiaTheme="minorEastAsia" w:cs="Arial"/>
-        </w:rPr>
-        <w:t>définie</w:t>
-      </w:r>
-      <w:proofErr w:type="gramEnd"/>
-      <w:r>
-        <w:rPr>
-          <w:rFonts w:eastAsiaTheme="minorEastAsia" w:cs="Arial"/>
-        </w:rPr>
-        <w:t xml:space="preserve"> par </w:t>
+        <w:t xml:space="preserve"> définie par </w:t>
       </w:r>
       <m:oMath>
         <m:sSub>
@@ -3602,21 +3560,7 @@
         <w:rPr>
           <w:rFonts w:eastAsiaTheme="minorEastAsia" w:cs="Arial"/>
         </w:rPr>
-        <w:t xml:space="preserve"> </w:t>
-      </w:r>
-      <w:proofErr w:type="gramStart"/>
-      <w:r>
-        <w:rPr>
-          <w:rFonts w:eastAsiaTheme="minorEastAsia" w:cs="Arial"/>
-        </w:rPr>
-        <w:t>définie</w:t>
-      </w:r>
-      <w:proofErr w:type="gramEnd"/>
-      <w:r>
-        <w:rPr>
-          <w:rFonts w:eastAsiaTheme="minorEastAsia" w:cs="Arial"/>
-        </w:rPr>
-        <w:t xml:space="preserve"> par </w:t>
+        <w:t xml:space="preserve"> définie par </w:t>
       </w:r>
       <m:oMath>
         <m:sSub>
@@ -3817,21 +3761,7 @@
         <w:rPr>
           <w:rFonts w:eastAsiaTheme="minorEastAsia" w:cs="Arial"/>
         </w:rPr>
-        <w:t xml:space="preserve"> </w:t>
-      </w:r>
-      <w:proofErr w:type="gramStart"/>
-      <w:r>
-        <w:rPr>
-          <w:rFonts w:eastAsiaTheme="minorEastAsia" w:cs="Arial"/>
-        </w:rPr>
-        <w:t>définie</w:t>
-      </w:r>
-      <w:proofErr w:type="gramEnd"/>
-      <w:r>
-        <w:rPr>
-          <w:rFonts w:eastAsiaTheme="minorEastAsia" w:cs="Arial"/>
-        </w:rPr>
-        <w:t xml:space="preserve"> par </w:t>
+        <w:t xml:space="preserve"> définie par </w:t>
       </w:r>
       <m:oMath>
         <m:sSub>
@@ -3978,21 +3908,7 @@
         <w:rPr>
           <w:rFonts w:eastAsiaTheme="minorEastAsia" w:cs="Arial"/>
         </w:rPr>
-        <w:t xml:space="preserve"> </w:t>
-      </w:r>
-      <w:proofErr w:type="gramStart"/>
-      <w:r>
-        <w:rPr>
-          <w:rFonts w:eastAsiaTheme="minorEastAsia" w:cs="Arial"/>
-        </w:rPr>
-        <w:t>définie</w:t>
-      </w:r>
-      <w:proofErr w:type="gramEnd"/>
-      <w:r>
-        <w:rPr>
-          <w:rFonts w:eastAsiaTheme="minorEastAsia" w:cs="Arial"/>
-        </w:rPr>
-        <w:t xml:space="preserve"> par </w:t>
+        <w:t xml:space="preserve"> définie par </w:t>
       </w:r>
       <m:oMath>
         <m:sSub>
@@ -4159,21 +4075,7 @@
         <w:rPr>
           <w:rFonts w:eastAsiaTheme="minorEastAsia" w:cs="Arial"/>
         </w:rPr>
-        <w:t xml:space="preserve"> </w:t>
-      </w:r>
-      <w:proofErr w:type="gramStart"/>
-      <w:r>
-        <w:rPr>
-          <w:rFonts w:eastAsiaTheme="minorEastAsia" w:cs="Arial"/>
-        </w:rPr>
-        <w:t>définie</w:t>
-      </w:r>
-      <w:proofErr w:type="gramEnd"/>
-      <w:r>
-        <w:rPr>
-          <w:rFonts w:eastAsiaTheme="minorEastAsia" w:cs="Arial"/>
-        </w:rPr>
-        <w:t xml:space="preserve"> par </w:t>
+        <w:t xml:space="preserve"> définie par </w:t>
       </w:r>
       <m:oMath>
         <m:sSub>
@@ -4464,92 +4366,6 @@
       <w:pPr>
         <w:pStyle w:val="Paragraphedeliste"/>
         <w:numPr>
-          <w:ilvl w:val="1"/>
-          <w:numId w:val="1"/>
-        </w:numPr>
-        <w:rPr>
-          <w:rFonts w:eastAsiaTheme="minorEastAsia" w:cs="Arial"/>
-        </w:rPr>
-      </w:pPr>
-      <w:r>
-        <w:rPr>
-          <w:rFonts w:eastAsiaTheme="minorEastAsia" w:cs="Arial"/>
-        </w:rPr>
-        <w:lastRenderedPageBreak/>
-        <w:t xml:space="preserve">Justifier que la suite </w:t>
-      </w:r>
-      <m:oMath>
-        <m:d>
-          <m:dPr>
-            <m:ctrlPr>
-              <w:rPr>
-                <w:rFonts w:ascii="Cambria Math" w:eastAsiaTheme="minorEastAsia" w:hAnsi="Cambria Math" w:cs="Arial"/>
-                <w:i/>
-              </w:rPr>
-            </m:ctrlPr>
-          </m:dPr>
-          <m:e>
-            <m:sSub>
-              <m:sSubPr>
-                <m:ctrlPr>
-                  <w:rPr>
-                    <w:rFonts w:ascii="Cambria Math" w:eastAsiaTheme="minorEastAsia" w:hAnsi="Cambria Math" w:cs="Arial"/>
-                    <w:i/>
-                  </w:rPr>
-                </m:ctrlPr>
-              </m:sSubPr>
-              <m:e>
-                <m:r>
-                  <w:rPr>
-                    <w:rFonts w:ascii="Cambria Math" w:eastAsiaTheme="minorEastAsia" w:hAnsi="Cambria Math" w:cs="Arial"/>
-                  </w:rPr>
-                  <m:t>u</m:t>
-                </m:r>
-              </m:e>
-              <m:sub>
-                <m:r>
-                  <w:rPr>
-                    <w:rFonts w:ascii="Cambria Math" w:eastAsiaTheme="minorEastAsia" w:hAnsi="Cambria Math" w:cs="Arial"/>
-                  </w:rPr>
-                  <m:t>n</m:t>
-                </m:r>
-              </m:sub>
-            </m:sSub>
-          </m:e>
-        </m:d>
-      </m:oMath>
-      <w:r>
-        <w:rPr>
-          <w:rFonts w:eastAsiaTheme="minorEastAsia" w:cs="Arial"/>
-        </w:rPr>
-        <w:t xml:space="preserve"> est une suite géométrique et</w:t>
-      </w:r>
-      <w:r>
-        <w:rPr>
-          <w:rFonts w:eastAsiaTheme="minorEastAsia" w:cs="Arial"/>
-        </w:rPr>
-        <w:t xml:space="preserve"> </w:t>
-      </w:r>
-      <w:r>
-        <w:rPr>
-          <w:rFonts w:eastAsiaTheme="minorEastAsia" w:cs="Arial"/>
-        </w:rPr>
-        <w:t>préciser sa raison.</w:t>
-      </w:r>
-    </w:p>
-    <w:p>
-      <w:pPr>
-        <w:pStyle w:val="Paragraphedeliste"/>
-        <w:ind w:left="0"/>
-        <w:rPr>
-          <w:rFonts w:eastAsiaTheme="minorEastAsia" w:cs="Arial"/>
-        </w:rPr>
-      </w:pPr>
-    </w:p>
-    <w:p>
-      <w:pPr>
-        <w:pStyle w:val="Paragraphedeliste"/>
-        <w:numPr>
           <w:ilvl w:val="0"/>
           <w:numId w:val="1"/>
         </w:numPr>
@@ -4561,6 +4377,7 @@
         <w:rPr>
           <w:rFonts w:eastAsiaTheme="minorEastAsia" w:cs="Arial"/>
         </w:rPr>
+        <w:lastRenderedPageBreak/>
         <w:t>Yacine a préparé un gâteau au chocolat qu’il a déposé</w:t>
       </w:r>
       <w:r>
@@ -4643,21 +4460,7 @@
         <w:rPr>
           <w:rFonts w:eastAsiaTheme="minorEastAsia" w:cs="Arial"/>
         </w:rPr>
-        <w:t xml:space="preserve">après que Yacine se soit </w:t>
-      </w:r>
-      <w:proofErr w:type="gramStart"/>
-      <w:r>
-        <w:rPr>
-          <w:rFonts w:eastAsiaTheme="minorEastAsia" w:cs="Arial"/>
-        </w:rPr>
-        <w:t>servi</w:t>
-      </w:r>
-      <w:proofErr w:type="gramEnd"/>
-      <w:r>
-        <w:rPr>
-          <w:rFonts w:eastAsiaTheme="minorEastAsia" w:cs="Arial"/>
-        </w:rPr>
-        <w:t xml:space="preserve"> </w:t>
+        <w:t xml:space="preserve">après que Yacine se soit servi </w:t>
       </w:r>
       <m:oMath>
         <m:r>
@@ -5974,12 +5777,6 @@
           <w:b/>
         </w:rPr>
       </w:pPr>
-      <w:r>
-        <w:rPr>
-          <w:b/>
-        </w:rPr>
-        <w:t>Problèmes.</w:t>
-      </w:r>
     </w:p>
     <w:p>
       <w:pPr>
@@ -7225,14 +7022,7 @@
         <w:rPr>
           <w:rFonts w:eastAsiaTheme="minorEastAsia" w:cs="Arial"/>
         </w:rPr>
-        <w:t xml:space="preserve">un jeu vidéo. Carole obtient un score de 5 000 et Nicolas un score de 3 500. Nicolas décide alors de s’entraîner chaque semaine pour battre le record de Carole. Chaque semaine, il améliore son score de 5 %. Au bout </w:t>
-      </w:r>
-      <w:r>
-        <w:rPr>
-          <w:rFonts w:eastAsiaTheme="minorEastAsia" w:cs="Arial"/>
-        </w:rPr>
-        <w:lastRenderedPageBreak/>
-        <w:t>de combien de semaines battra-t-il le record de Carole ?</w:t>
+        <w:t>un jeu vidéo. Carole obtient un score de 5 000 et Nicolas un score de 3 500. Nicolas décide alors de s’entraîner chaque semaine pour battre le record de Carole. Chaque semaine, il améliore son score de 5 %. Au bout de combien de semaines battra-t-il le record de Carole ?</w:t>
       </w:r>
     </w:p>
     <w:p>
@@ -7493,7 +7283,7 @@
 </file>
 
 <file path=word/endnotes.xml><?xml version="1.0" encoding="utf-8"?>
-<w:endnotes xmlns:wpc="http://schemas.microsoft.com/office/word/2010/wordprocessingCanvas" xmlns:cx="http://schemas.microsoft.com/office/drawing/2014/chartex" xmlns:cx1="http://schemas.microsoft.com/office/drawing/2015/9/8/chartex" xmlns:cx2="http://schemas.microsoft.com/office/drawing/2015/10/21/chartex" xmlns:cx3="http://schemas.microsoft.com/office/drawing/2016/5/9/chartex" xmlns:cx4="http://schemas.microsoft.com/office/drawing/2016/5/10/chartex" xmlns:cx5="http://schemas.microsoft.com/office/drawing/2016/5/11/chartex" xmlns:cx6="http://schemas.microsoft.com/office/drawing/2016/5/12/chartex" xmlns:cx7="http://schemas.microsoft.com/office/drawing/2016/5/13/chartex" xmlns:cx8="http://schemas.microsoft.com/office/drawing/2016/5/14/chartex" xmlns:mc="http://schemas.openxmlformats.org/markup-compatibility/2006" xmlns:aink="http://schemas.microsoft.com/office/drawing/2016/ink" xmlns:am3d="http://schemas.microsoft.com/office/drawing/2017/model3d" xmlns:o="urn:schemas-microsoft-com:office:office" xmlns:oel="http://schemas.microsoft.com/office/2019/extlst" xmlns:r="http://schemas.openxmlformats.org/officeDocument/2006/relationships" xmlns:m="http://schemas.openxmlformats.org/officeDocument/2006/math" xmlns:v="urn:schemas-microsoft-com:vml" xmlns:wp14="http://schemas.microsoft.com/office/word/2010/wordprocessingDrawing" xmlns:wp="http://schemas.openxmlformats.org/drawingml/2006/wordprocessingDrawing" xmlns:w10="urn:schemas-microsoft-com:office:word" xmlns:w="http://schemas.openxmlformats.org/wordprocessingml/2006/main" xmlns:w14="http://schemas.microsoft.com/office/word/2010/wordml" xmlns:w15="http://schemas.microsoft.com/office/word/2012/wordml" xmlns:w16cex="http://schemas.microsoft.com/office/word/2018/wordml/cex" xmlns:w16cid="http://schemas.microsoft.com/office/word/2016/wordml/cid" xmlns:w16="http://schemas.microsoft.com/office/word/2018/wordml" xmlns:w16sdtdh="http://schemas.microsoft.com/office/word/2020/wordml/sdtdatahash" xmlns:w16se="http://schemas.microsoft.com/office/word/2015/wordml/symex" xmlns:wpg="http://schemas.microsoft.com/office/word/2010/wordprocessingGroup" xmlns:wpi="http://schemas.microsoft.com/office/word/2010/wordprocessingInk" xmlns:wne="http://schemas.microsoft.com/office/word/2006/wordml" xmlns:wps="http://schemas.microsoft.com/office/word/2010/wordprocessingShape" mc:Ignorable="w14 w15 w16se w16cid w16 w16cex w16sdtdh wp14">
+<w:endnotes xmlns:wpc="http://schemas.microsoft.com/office/word/2010/wordprocessingCanvas" xmlns:cx="http://schemas.microsoft.com/office/drawing/2014/chartex" xmlns:cx1="http://schemas.microsoft.com/office/drawing/2015/9/8/chartex" xmlns:cx2="http://schemas.microsoft.com/office/drawing/2015/10/21/chartex" xmlns:cx3="http://schemas.microsoft.com/office/drawing/2016/5/9/chartex" xmlns:cx4="http://schemas.microsoft.com/office/drawing/2016/5/10/chartex" xmlns:cx5="http://schemas.microsoft.com/office/drawing/2016/5/11/chartex" xmlns:cx6="http://schemas.microsoft.com/office/drawing/2016/5/12/chartex" xmlns:cx7="http://schemas.microsoft.com/office/drawing/2016/5/13/chartex" xmlns:cx8="http://schemas.microsoft.com/office/drawing/2016/5/14/chartex" xmlns:mc="http://schemas.openxmlformats.org/markup-compatibility/2006" xmlns:aink="http://schemas.microsoft.com/office/drawing/2016/ink" xmlns:am3d="http://schemas.microsoft.com/office/drawing/2017/model3d" xmlns:o="urn:schemas-microsoft-com:office:office" xmlns:oel="http://schemas.microsoft.com/office/2019/extlst" xmlns:r="http://schemas.openxmlformats.org/officeDocument/2006/relationships" xmlns:m="http://schemas.openxmlformats.org/officeDocument/2006/math" xmlns:v="urn:schemas-microsoft-com:vml" xmlns:wp14="http://schemas.microsoft.com/office/word/2010/wordprocessingDrawing" xmlns:wp="http://schemas.openxmlformats.org/drawingml/2006/wordprocessingDrawing" xmlns:w10="urn:schemas-microsoft-com:office:word" xmlns:w="http://schemas.openxmlformats.org/wordprocessingml/2006/main" xmlns:w14="http://schemas.microsoft.com/office/word/2010/wordml" xmlns:w15="http://schemas.microsoft.com/office/word/2012/wordml" xmlns:w16cex="http://schemas.microsoft.com/office/word/2018/wordml/cex" xmlns:w16cid="http://schemas.microsoft.com/office/word/2016/wordml/cid" xmlns:w16="http://schemas.microsoft.com/office/word/2018/wordml" xmlns:w16du="http://schemas.microsoft.com/office/word/2023/wordml/word16du" xmlns:w16sdtdh="http://schemas.microsoft.com/office/word/2020/wordml/sdtdatahash" xmlns:w16se="http://schemas.microsoft.com/office/word/2015/wordml/symex" xmlns:wpg="http://schemas.microsoft.com/office/word/2010/wordprocessingGroup" xmlns:wpi="http://schemas.microsoft.com/office/word/2010/wordprocessingInk" xmlns:wne="http://schemas.microsoft.com/office/word/2006/wordml" xmlns:wps="http://schemas.microsoft.com/office/word/2010/wordprocessingShape" mc:Ignorable="w14 w15 w16se w16cid w16 w16cex w16sdtdh w16du wp14">
   <w:endnote w:type="separator" w:id="-1">
     <w:p>
       <w:pPr>
@@ -7518,7 +7308,7 @@
 </file>
 
 <file path=word/footer1.xml><?xml version="1.0" encoding="utf-8"?>
-<w:ftr xmlns:wpc="http://schemas.microsoft.com/office/word/2010/wordprocessingCanvas" xmlns:cx="http://schemas.microsoft.com/office/drawing/2014/chartex" xmlns:cx1="http://schemas.microsoft.com/office/drawing/2015/9/8/chartex" xmlns:cx2="http://schemas.microsoft.com/office/drawing/2015/10/21/chartex" xmlns:cx3="http://schemas.microsoft.com/office/drawing/2016/5/9/chartex" xmlns:cx4="http://schemas.microsoft.com/office/drawing/2016/5/10/chartex" xmlns:cx5="http://schemas.microsoft.com/office/drawing/2016/5/11/chartex" xmlns:cx6="http://schemas.microsoft.com/office/drawing/2016/5/12/chartex" xmlns:cx7="http://schemas.microsoft.com/office/drawing/2016/5/13/chartex" xmlns:cx8="http://schemas.microsoft.com/office/drawing/2016/5/14/chartex" xmlns:mc="http://schemas.openxmlformats.org/markup-compatibility/2006" xmlns:aink="http://schemas.microsoft.com/office/drawing/2016/ink" xmlns:am3d="http://schemas.microsoft.com/office/drawing/2017/model3d" xmlns:o="urn:schemas-microsoft-com:office:office" xmlns:oel="http://schemas.microsoft.com/office/2019/extlst" xmlns:r="http://schemas.openxmlformats.org/officeDocument/2006/relationships" xmlns:m="http://schemas.openxmlformats.org/officeDocument/2006/math" xmlns:v="urn:schemas-microsoft-com:vml" xmlns:wp14="http://schemas.microsoft.com/office/word/2010/wordprocessingDrawing" xmlns:wp="http://schemas.openxmlformats.org/drawingml/2006/wordprocessingDrawing" xmlns:w10="urn:schemas-microsoft-com:office:word" xmlns:w="http://schemas.openxmlformats.org/wordprocessingml/2006/main" xmlns:w14="http://schemas.microsoft.com/office/word/2010/wordml" xmlns:w15="http://schemas.microsoft.com/office/word/2012/wordml" xmlns:w16cex="http://schemas.microsoft.com/office/word/2018/wordml/cex" xmlns:w16cid="http://schemas.microsoft.com/office/word/2016/wordml/cid" xmlns:w16="http://schemas.microsoft.com/office/word/2018/wordml" xmlns:w16sdtdh="http://schemas.microsoft.com/office/word/2020/wordml/sdtdatahash" xmlns:w16se="http://schemas.microsoft.com/office/word/2015/wordml/symex" xmlns:wpg="http://schemas.microsoft.com/office/word/2010/wordprocessingGroup" xmlns:wpi="http://schemas.microsoft.com/office/word/2010/wordprocessingInk" xmlns:wne="http://schemas.microsoft.com/office/word/2006/wordml" xmlns:wps="http://schemas.microsoft.com/office/word/2010/wordprocessingShape" mc:Ignorable="w14 w15 w16se w16cid w16 w16cex w16sdtdh wp14">
+<w:ftr xmlns:wpc="http://schemas.microsoft.com/office/word/2010/wordprocessingCanvas" xmlns:cx="http://schemas.microsoft.com/office/drawing/2014/chartex" xmlns:cx1="http://schemas.microsoft.com/office/drawing/2015/9/8/chartex" xmlns:cx2="http://schemas.microsoft.com/office/drawing/2015/10/21/chartex" xmlns:cx3="http://schemas.microsoft.com/office/drawing/2016/5/9/chartex" xmlns:cx4="http://schemas.microsoft.com/office/drawing/2016/5/10/chartex" xmlns:cx5="http://schemas.microsoft.com/office/drawing/2016/5/11/chartex" xmlns:cx6="http://schemas.microsoft.com/office/drawing/2016/5/12/chartex" xmlns:cx7="http://schemas.microsoft.com/office/drawing/2016/5/13/chartex" xmlns:cx8="http://schemas.microsoft.com/office/drawing/2016/5/14/chartex" xmlns:mc="http://schemas.openxmlformats.org/markup-compatibility/2006" xmlns:aink="http://schemas.microsoft.com/office/drawing/2016/ink" xmlns:am3d="http://schemas.microsoft.com/office/drawing/2017/model3d" xmlns:o="urn:schemas-microsoft-com:office:office" xmlns:oel="http://schemas.microsoft.com/office/2019/extlst" xmlns:r="http://schemas.openxmlformats.org/officeDocument/2006/relationships" xmlns:m="http://schemas.openxmlformats.org/officeDocument/2006/math" xmlns:v="urn:schemas-microsoft-com:vml" xmlns:wp14="http://schemas.microsoft.com/office/word/2010/wordprocessingDrawing" xmlns:wp="http://schemas.openxmlformats.org/drawingml/2006/wordprocessingDrawing" xmlns:w10="urn:schemas-microsoft-com:office:word" xmlns:w="http://schemas.openxmlformats.org/wordprocessingml/2006/main" xmlns:w14="http://schemas.microsoft.com/office/word/2010/wordml" xmlns:w15="http://schemas.microsoft.com/office/word/2012/wordml" xmlns:w16cex="http://schemas.microsoft.com/office/word/2018/wordml/cex" xmlns:w16cid="http://schemas.microsoft.com/office/word/2016/wordml/cid" xmlns:w16="http://schemas.microsoft.com/office/word/2018/wordml" xmlns:w16du="http://schemas.microsoft.com/office/word/2023/wordml/word16du" xmlns:w16sdtdh="http://schemas.microsoft.com/office/word/2020/wordml/sdtdatahash" xmlns:w16se="http://schemas.microsoft.com/office/word/2015/wordml/symex" xmlns:wpg="http://schemas.microsoft.com/office/word/2010/wordprocessingGroup" xmlns:wpi="http://schemas.microsoft.com/office/word/2010/wordprocessingInk" xmlns:wne="http://schemas.microsoft.com/office/word/2006/wordml" xmlns:wps="http://schemas.microsoft.com/office/word/2010/wordprocessingShape" mc:Ignorable="w14 w15 w16se w16cid w16 w16cex w16sdtdh w16du wp14">
   <w:sdt>
     <w:sdtPr>
       <w:id w:val="943276702"/>
@@ -7573,7 +7363,7 @@
 </file>
 
 <file path=word/footnotes.xml><?xml version="1.0" encoding="utf-8"?>
-<w:footnotes xmlns:wpc="http://schemas.microsoft.com/office/word/2010/wordprocessingCanvas" xmlns:cx="http://schemas.microsoft.com/office/drawing/2014/chartex" xmlns:cx1="http://schemas.microsoft.com/office/drawing/2015/9/8/chartex" xmlns:cx2="http://schemas.microsoft.com/office/drawing/2015/10/21/chartex" xmlns:cx3="http://schemas.microsoft.com/office/drawing/2016/5/9/chartex" xmlns:cx4="http://schemas.microsoft.com/office/drawing/2016/5/10/chartex" xmlns:cx5="http://schemas.microsoft.com/office/drawing/2016/5/11/chartex" xmlns:cx6="http://schemas.microsoft.com/office/drawing/2016/5/12/chartex" xmlns:cx7="http://schemas.microsoft.com/office/drawing/2016/5/13/chartex" xmlns:cx8="http://schemas.microsoft.com/office/drawing/2016/5/14/chartex" xmlns:mc="http://schemas.openxmlformats.org/markup-compatibility/2006" xmlns:aink="http://schemas.microsoft.com/office/drawing/2016/ink" xmlns:am3d="http://schemas.microsoft.com/office/drawing/2017/model3d" xmlns:o="urn:schemas-microsoft-com:office:office" xmlns:oel="http://schemas.microsoft.com/office/2019/extlst" xmlns:r="http://schemas.openxmlformats.org/officeDocument/2006/relationships" xmlns:m="http://schemas.openxmlformats.org/officeDocument/2006/math" xmlns:v="urn:schemas-microsoft-com:vml" xmlns:wp14="http://schemas.microsoft.com/office/word/2010/wordprocessingDrawing" xmlns:wp="http://schemas.openxmlformats.org/drawingml/2006/wordprocessingDrawing" xmlns:w10="urn:schemas-microsoft-com:office:word" xmlns:w="http://schemas.openxmlformats.org/wordprocessingml/2006/main" xmlns:w14="http://schemas.microsoft.com/office/word/2010/wordml" xmlns:w15="http://schemas.microsoft.com/office/word/2012/wordml" xmlns:w16cex="http://schemas.microsoft.com/office/word/2018/wordml/cex" xmlns:w16cid="http://schemas.microsoft.com/office/word/2016/wordml/cid" xmlns:w16="http://schemas.microsoft.com/office/word/2018/wordml" xmlns:w16sdtdh="http://schemas.microsoft.com/office/word/2020/wordml/sdtdatahash" xmlns:w16se="http://schemas.microsoft.com/office/word/2015/wordml/symex" xmlns:wpg="http://schemas.microsoft.com/office/word/2010/wordprocessingGroup" xmlns:wpi="http://schemas.microsoft.com/office/word/2010/wordprocessingInk" xmlns:wne="http://schemas.microsoft.com/office/word/2006/wordml" xmlns:wps="http://schemas.microsoft.com/office/word/2010/wordprocessingShape" mc:Ignorable="w14 w15 w16se w16cid w16 w16cex w16sdtdh wp14">
+<w:footnotes xmlns:wpc="http://schemas.microsoft.com/office/word/2010/wordprocessingCanvas" xmlns:cx="http://schemas.microsoft.com/office/drawing/2014/chartex" xmlns:cx1="http://schemas.microsoft.com/office/drawing/2015/9/8/chartex" xmlns:cx2="http://schemas.microsoft.com/office/drawing/2015/10/21/chartex" xmlns:cx3="http://schemas.microsoft.com/office/drawing/2016/5/9/chartex" xmlns:cx4="http://schemas.microsoft.com/office/drawing/2016/5/10/chartex" xmlns:cx5="http://schemas.microsoft.com/office/drawing/2016/5/11/chartex" xmlns:cx6="http://schemas.microsoft.com/office/drawing/2016/5/12/chartex" xmlns:cx7="http://schemas.microsoft.com/office/drawing/2016/5/13/chartex" xmlns:cx8="http://schemas.microsoft.com/office/drawing/2016/5/14/chartex" xmlns:mc="http://schemas.openxmlformats.org/markup-compatibility/2006" xmlns:aink="http://schemas.microsoft.com/office/drawing/2016/ink" xmlns:am3d="http://schemas.microsoft.com/office/drawing/2017/model3d" xmlns:o="urn:schemas-microsoft-com:office:office" xmlns:oel="http://schemas.microsoft.com/office/2019/extlst" xmlns:r="http://schemas.openxmlformats.org/officeDocument/2006/relationships" xmlns:m="http://schemas.openxmlformats.org/officeDocument/2006/math" xmlns:v="urn:schemas-microsoft-com:vml" xmlns:wp14="http://schemas.microsoft.com/office/word/2010/wordprocessingDrawing" xmlns:wp="http://schemas.openxmlformats.org/drawingml/2006/wordprocessingDrawing" xmlns:w10="urn:schemas-microsoft-com:office:word" xmlns:w="http://schemas.openxmlformats.org/wordprocessingml/2006/main" xmlns:w14="http://schemas.microsoft.com/office/word/2010/wordml" xmlns:w15="http://schemas.microsoft.com/office/word/2012/wordml" xmlns:w16cex="http://schemas.microsoft.com/office/word/2018/wordml/cex" xmlns:w16cid="http://schemas.microsoft.com/office/word/2016/wordml/cid" xmlns:w16="http://schemas.microsoft.com/office/word/2018/wordml" xmlns:w16du="http://schemas.microsoft.com/office/word/2023/wordml/word16du" xmlns:w16sdtdh="http://schemas.microsoft.com/office/word/2020/wordml/sdtdatahash" xmlns:w16se="http://schemas.microsoft.com/office/word/2015/wordml/symex" xmlns:wpg="http://schemas.microsoft.com/office/word/2010/wordprocessingGroup" xmlns:wpi="http://schemas.microsoft.com/office/word/2010/wordprocessingInk" xmlns:wne="http://schemas.microsoft.com/office/word/2006/wordml" xmlns:wps="http://schemas.microsoft.com/office/word/2010/wordprocessingShape" mc:Ignorable="w14 w15 w16se w16cid w16 w16cex w16sdtdh w16du wp14">
   <w:footnote w:type="separator" w:id="-1">
     <w:p>
       <w:pPr>
@@ -7598,7 +7388,7 @@
 </file>
 
 <file path=word/numbering.xml><?xml version="1.0" encoding="utf-8"?>
-<w:numbering xmlns:wpc="http://schemas.microsoft.com/office/word/2010/wordprocessingCanvas" xmlns:cx="http://schemas.microsoft.com/office/drawing/2014/chartex" xmlns:cx1="http://schemas.microsoft.com/office/drawing/2015/9/8/chartex" xmlns:cx2="http://schemas.microsoft.com/office/drawing/2015/10/21/chartex" xmlns:cx3="http://schemas.microsoft.com/office/drawing/2016/5/9/chartex" xmlns:cx4="http://schemas.microsoft.com/office/drawing/2016/5/10/chartex" xmlns:cx5="http://schemas.microsoft.com/office/drawing/2016/5/11/chartex" xmlns:cx6="http://schemas.microsoft.com/office/drawing/2016/5/12/chartex" xmlns:cx7="http://schemas.microsoft.com/office/drawing/2016/5/13/chartex" xmlns:cx8="http://schemas.microsoft.com/office/drawing/2016/5/14/chartex" xmlns:mc="http://schemas.openxmlformats.org/markup-compatibility/2006" xmlns:aink="http://schemas.microsoft.com/office/drawing/2016/ink" xmlns:am3d="http://schemas.microsoft.com/office/drawing/2017/model3d" xmlns:o="urn:schemas-microsoft-com:office:office" xmlns:oel="http://schemas.microsoft.com/office/2019/extlst" xmlns:r="http://schemas.openxmlformats.org/officeDocument/2006/relationships" xmlns:m="http://schemas.openxmlformats.org/officeDocument/2006/math" xmlns:v="urn:schemas-microsoft-com:vml" xmlns:wp14="http://schemas.microsoft.com/office/word/2010/wordprocessingDrawing" xmlns:wp="http://schemas.openxmlformats.org/drawingml/2006/wordprocessingDrawing" xmlns:w10="urn:schemas-microsoft-com:office:word" xmlns:w="http://schemas.openxmlformats.org/wordprocessingml/2006/main" xmlns:w14="http://schemas.microsoft.com/office/word/2010/wordml" xmlns:w15="http://schemas.microsoft.com/office/word/2012/wordml" xmlns:w16cex="http://schemas.microsoft.com/office/word/2018/wordml/cex" xmlns:w16cid="http://schemas.microsoft.com/office/word/2016/wordml/cid" xmlns:w16="http://schemas.microsoft.com/office/word/2018/wordml" xmlns:w16sdtdh="http://schemas.microsoft.com/office/word/2020/wordml/sdtdatahash" xmlns:w16se="http://schemas.microsoft.com/office/word/2015/wordml/symex" xmlns:wpg="http://schemas.microsoft.com/office/word/2010/wordprocessingGroup" xmlns:wpi="http://schemas.microsoft.com/office/word/2010/wordprocessingInk" xmlns:wne="http://schemas.microsoft.com/office/word/2006/wordml" xmlns:wps="http://schemas.microsoft.com/office/word/2010/wordprocessingShape" mc:Ignorable="w14 w15 w16se w16cid w16 w16cex w16sdtdh wp14">
+<w:numbering xmlns:wpc="http://schemas.microsoft.com/office/word/2010/wordprocessingCanvas" xmlns:cx="http://schemas.microsoft.com/office/drawing/2014/chartex" xmlns:cx1="http://schemas.microsoft.com/office/drawing/2015/9/8/chartex" xmlns:cx2="http://schemas.microsoft.com/office/drawing/2015/10/21/chartex" xmlns:cx3="http://schemas.microsoft.com/office/drawing/2016/5/9/chartex" xmlns:cx4="http://schemas.microsoft.com/office/drawing/2016/5/10/chartex" xmlns:cx5="http://schemas.microsoft.com/office/drawing/2016/5/11/chartex" xmlns:cx6="http://schemas.microsoft.com/office/drawing/2016/5/12/chartex" xmlns:cx7="http://schemas.microsoft.com/office/drawing/2016/5/13/chartex" xmlns:cx8="http://schemas.microsoft.com/office/drawing/2016/5/14/chartex" xmlns:mc="http://schemas.openxmlformats.org/markup-compatibility/2006" xmlns:aink="http://schemas.microsoft.com/office/drawing/2016/ink" xmlns:am3d="http://schemas.microsoft.com/office/drawing/2017/model3d" xmlns:o="urn:schemas-microsoft-com:office:office" xmlns:oel="http://schemas.microsoft.com/office/2019/extlst" xmlns:r="http://schemas.openxmlformats.org/officeDocument/2006/relationships" xmlns:m="http://schemas.openxmlformats.org/officeDocument/2006/math" xmlns:v="urn:schemas-microsoft-com:vml" xmlns:wp14="http://schemas.microsoft.com/office/word/2010/wordprocessingDrawing" xmlns:wp="http://schemas.openxmlformats.org/drawingml/2006/wordprocessingDrawing" xmlns:w10="urn:schemas-microsoft-com:office:word" xmlns:w="http://schemas.openxmlformats.org/wordprocessingml/2006/main" xmlns:w14="http://schemas.microsoft.com/office/word/2010/wordml" xmlns:w15="http://schemas.microsoft.com/office/word/2012/wordml" xmlns:w16cex="http://schemas.microsoft.com/office/word/2018/wordml/cex" xmlns:w16cid="http://schemas.microsoft.com/office/word/2016/wordml/cid" xmlns:w16="http://schemas.microsoft.com/office/word/2018/wordml" xmlns:w16du="http://schemas.microsoft.com/office/word/2023/wordml/word16du" xmlns:w16sdtdh="http://schemas.microsoft.com/office/word/2020/wordml/sdtdatahash" xmlns:w16se="http://schemas.microsoft.com/office/word/2015/wordml/symex" xmlns:wpg="http://schemas.microsoft.com/office/word/2010/wordprocessingGroup" xmlns:wpi="http://schemas.microsoft.com/office/word/2010/wordprocessingInk" xmlns:wne="http://schemas.microsoft.com/office/word/2006/wordml" xmlns:wps="http://schemas.microsoft.com/office/word/2010/wordprocessingShape" mc:Ignorable="w14 w15 w16se w16cid w16 w16cex w16sdtdh w16du wp14">
   <w:abstractNum w:abstractNumId="0" w15:restartNumberingAfterBreak="0">
     <w:nsid w:val="129A4518"/>
     <w:multiLevelType w:val="hybridMultilevel"/>
@@ -8398,7 +8188,7 @@
 </file>
 
 <file path=word/styles.xml><?xml version="1.0" encoding="utf-8"?>
-<w:styles xmlns:mc="http://schemas.openxmlformats.org/markup-compatibility/2006" xmlns:r="http://schemas.openxmlformats.org/officeDocument/2006/relationships" xmlns:w="http://schemas.openxmlformats.org/wordprocessingml/2006/main" xmlns:w14="http://schemas.microsoft.com/office/word/2010/wordml" xmlns:w15="http://schemas.microsoft.com/office/word/2012/wordml" xmlns:w16cex="http://schemas.microsoft.com/office/word/2018/wordml/cex" xmlns:w16cid="http://schemas.microsoft.com/office/word/2016/wordml/cid" xmlns:w16="http://schemas.microsoft.com/office/word/2018/wordml" xmlns:w16sdtdh="http://schemas.microsoft.com/office/word/2020/wordml/sdtdatahash" xmlns:w16se="http://schemas.microsoft.com/office/word/2015/wordml/symex" mc:Ignorable="w14 w15 w16se w16cid w16 w16cex w16sdtdh">
+<w:styles xmlns:mc="http://schemas.openxmlformats.org/markup-compatibility/2006" xmlns:r="http://schemas.openxmlformats.org/officeDocument/2006/relationships" xmlns:w="http://schemas.openxmlformats.org/wordprocessingml/2006/main" xmlns:w14="http://schemas.microsoft.com/office/word/2010/wordml" xmlns:w15="http://schemas.microsoft.com/office/word/2012/wordml" xmlns:w16cex="http://schemas.microsoft.com/office/word/2018/wordml/cex" xmlns:w16cid="http://schemas.microsoft.com/office/word/2016/wordml/cid" xmlns:w16="http://schemas.microsoft.com/office/word/2018/wordml" xmlns:w16du="http://schemas.microsoft.com/office/word/2023/wordml/word16du" xmlns:w16sdtdh="http://schemas.microsoft.com/office/word/2020/wordml/sdtdatahash" xmlns:w16se="http://schemas.microsoft.com/office/word/2015/wordml/symex" mc:Ignorable="w14 w15 w16se w16cid w16 w16cex w16sdtdh w16du">
   <w:docDefaults>
     <w:rPrDefault>
       <w:rPr>
